--- a/HW4-AUIS-schwarz-julia/README.docx
+++ b/HW4-AUIS-schwarz-julia/README.docx
@@ -1,13 +1,13 @@
 
 <file path=word/document.xml><?xml version="1.0" encoding="utf-8"?>
-<w:document xmlns:wpc="http://schemas.microsoft.com/office/word/2010/wordprocessingCanvas" xmlns:mo="http://schemas.microsoft.com/office/mac/office/2008/main" xmlns:mc="http://schemas.openxmlformats.org/markup-compatibility/2006" xmlns:mv="urn:schemas-microsoft-com:mac:vml" xmlns:o="urn:schemas-microsoft-com:office:office" xmlns:r="http://schemas.openxmlformats.org/officeDocument/2006/relationships" xmlns:m="http://schemas.openxmlformats.org/officeDocument/2006/math" xmlns:v="urn:schemas-microsoft-com:vml" xmlns:wp14="http://schemas.microsoft.com/office/word/2010/wordprocessingDrawing" xmlns:wp="http://schemas.openxmlformats.org/drawingml/2006/wordprocessingDrawing" xmlns:w10="urn:schemas-microsoft-com:office:word" xmlns:w="http://schemas.openxmlformats.org/wordprocessingml/2006/main" xmlns:w14="http://schemas.microsoft.com/office/word/2010/wordml" xmlns:wpg="http://schemas.microsoft.com/office/word/2010/wordprocessingGroup" xmlns:wpi="http://schemas.microsoft.com/office/word/2010/wordprocessingInk" xmlns:wne="http://schemas.microsoft.com/office/word/2006/wordml" xmlns:wps="http://schemas.microsoft.com/office/word/2010/wordprocessingShape" mc:Ignorable="w14 wp14">
+<w:document xmlns:wpc="http://schemas.microsoft.com/office/word/2010/wordprocessingCanvas" xmlns:mc="http://schemas.openxmlformats.org/markup-compatibility/2006" xmlns:o="urn:schemas-microsoft-com:office:office" xmlns:r="http://schemas.openxmlformats.org/officeDocument/2006/relationships" xmlns:m="http://schemas.openxmlformats.org/officeDocument/2006/math" xmlns:v="urn:schemas-microsoft-com:vml" xmlns:wp14="http://schemas.microsoft.com/office/word/2010/wordprocessingDrawing" xmlns:wp="http://schemas.openxmlformats.org/drawingml/2006/wordprocessingDrawing" xmlns:w10="urn:schemas-microsoft-com:office:word" xmlns:w="http://schemas.openxmlformats.org/wordprocessingml/2006/main" xmlns:w14="http://schemas.microsoft.com/office/word/2010/wordml" xmlns:wpg="http://schemas.microsoft.com/office/word/2010/wordprocessingGroup" xmlns:wpi="http://schemas.microsoft.com/office/word/2010/wordprocessingInk" xmlns:wne="http://schemas.microsoft.com/office/word/2006/wordml" xmlns:wps="http://schemas.microsoft.com/office/word/2010/wordprocessingShape" mc:Ignorable="w14 wp14">
   <w:body>
     <w:p>
       <w:pPr>
         <w:pStyle w:val="Heading1"/>
       </w:pPr>
       <w:r>
-        <w:t>Submission Notes for Homework 3</w:t>
+        <w:t>Submission Notes for Homework 4</w:t>
       </w:r>
     </w:p>
     <w:p>
@@ -19,9 +19,11 @@
       </w:r>
     </w:p>
     <w:p>
+      <w:proofErr w:type="gramStart"/>
       <w:r>
         <w:t>Used the Behavior model.</w:t>
       </w:r>
+      <w:proofErr w:type="gramEnd"/>
     </w:p>
     <w:p/>
     <w:p>
@@ -81,7 +83,15 @@
         <w:t xml:space="preserve">. </w:t>
       </w:r>
       <w:r>
-        <w:t>Keyboard keys switch modes. Invoke by pressing “DrawingEditor” button on menu screen for app.</w:t>
+        <w:t>Keyboard keys switch modes. Invoke by pressing “</w:t>
+      </w:r>
+      <w:proofErr w:type="spellStart"/>
+      <w:r>
+        <w:t>DrawingEditor</w:t>
+      </w:r>
+      <w:proofErr w:type="spellEnd"/>
+      <w:r>
+        <w:t>” button on menu screen for app.</w:t>
       </w:r>
     </w:p>
     <w:p>
@@ -116,8 +126,13 @@
           <w:numId w:val="8"/>
         </w:numPr>
       </w:pPr>
-      <w:r>
-        <w:t>Pressing ‘s’ gets you into selection mode.</w:t>
+      <w:proofErr w:type="gramStart"/>
+      <w:r>
+        <w:t>Pressing ‘s’</w:t>
+      </w:r>
+      <w:proofErr w:type="gramEnd"/>
+      <w:r>
+        <w:t xml:space="preserve"> gets you into selection mode.</w:t>
       </w:r>
     </w:p>
     <w:p>
@@ -152,7 +167,15 @@
         <w:t>Assume only one touch</w:t>
       </w:r>
       <w:r>
-        <w:t>. No multitouch support is added in this implementation.</w:t>
+        <w:t xml:space="preserve">. No </w:t>
+      </w:r>
+      <w:proofErr w:type="spellStart"/>
+      <w:r>
+        <w:t>multitouch</w:t>
+      </w:r>
+      <w:proofErr w:type="spellEnd"/>
+      <w:r>
+        <w:t xml:space="preserve"> support is added in this implementation.</w:t>
       </w:r>
     </w:p>
     <w:p>
@@ -184,11 +207,27 @@
           <w:numId w:val="8"/>
         </w:numPr>
       </w:pPr>
+      <w:proofErr w:type="spellStart"/>
+      <w:proofErr w:type="gramStart"/>
       <w:r>
         <w:rPr>
           <w:b/>
         </w:rPr>
-        <w:t xml:space="preserve">GetRunningEvent() </w:t>
+        <w:t>GetRunningEvent</w:t>
+      </w:r>
+      <w:proofErr w:type="spellEnd"/>
+      <w:r>
+        <w:rPr>
+          <w:b/>
+        </w:rPr>
+        <w:t>(</w:t>
+      </w:r>
+      <w:proofErr w:type="gramEnd"/>
+      <w:r>
+        <w:rPr>
+          <w:b/>
+        </w:rPr>
+        <w:t xml:space="preserve">) </w:t>
       </w:r>
       <w:r>
         <w:t xml:space="preserve">implemented as part of behavior which returns the event that the behavior cares about. This is to avoid </w:t>
@@ -197,10 +236,7 @@
         <w:t>things like key events getting sent to movable behaviors, in case movable behaviors don’t care about key events.</w:t>
       </w:r>
     </w:p>
-    <w:p>
-      <w:bookmarkStart w:id="0" w:name="_GoBack"/>
-      <w:bookmarkEnd w:id="0"/>
-    </w:p>
+    <w:p/>
     <w:sectPr>
       <w:pgSz w:w="12240" w:h="15840"/>
       <w:pgMar w:top="1440" w:right="1800" w:bottom="1440" w:left="1800" w:header="720" w:footer="720" w:gutter="0"/>
@@ -212,7 +248,7 @@
 </file>
 
 <file path=word/numbering.xml><?xml version="1.0" encoding="utf-8"?>
-<w:numbering xmlns:wpc="http://schemas.microsoft.com/office/word/2010/wordprocessingCanvas" xmlns:mo="http://schemas.microsoft.com/office/mac/office/2008/main" xmlns:mc="http://schemas.openxmlformats.org/markup-compatibility/2006" xmlns:mv="urn:schemas-microsoft-com:mac:vml" xmlns:o="urn:schemas-microsoft-com:office:office" xmlns:r="http://schemas.openxmlformats.org/officeDocument/2006/relationships" xmlns:m="http://schemas.openxmlformats.org/officeDocument/2006/math" xmlns:v="urn:schemas-microsoft-com:vml" xmlns:wp14="http://schemas.microsoft.com/office/word/2010/wordprocessingDrawing" xmlns:wp="http://schemas.openxmlformats.org/drawingml/2006/wordprocessingDrawing" xmlns:w10="urn:schemas-microsoft-com:office:word" xmlns:w="http://schemas.openxmlformats.org/wordprocessingml/2006/main" xmlns:w14="http://schemas.microsoft.com/office/word/2010/wordml" xmlns:wpg="http://schemas.microsoft.com/office/word/2010/wordprocessingGroup" xmlns:wpi="http://schemas.microsoft.com/office/word/2010/wordprocessingInk" xmlns:wne="http://schemas.microsoft.com/office/word/2006/wordml" xmlns:wps="http://schemas.microsoft.com/office/word/2010/wordprocessingShape" mc:Ignorable="w14 wp14">
+<w:numbering xmlns:wpc="http://schemas.microsoft.com/office/word/2010/wordprocessingCanvas" xmlns:mc="http://schemas.openxmlformats.org/markup-compatibility/2006" xmlns:o="urn:schemas-microsoft-com:office:office" xmlns:r="http://schemas.openxmlformats.org/officeDocument/2006/relationships" xmlns:m="http://schemas.openxmlformats.org/officeDocument/2006/math" xmlns:v="urn:schemas-microsoft-com:vml" xmlns:wp14="http://schemas.microsoft.com/office/word/2010/wordprocessingDrawing" xmlns:wp="http://schemas.openxmlformats.org/drawingml/2006/wordprocessingDrawing" xmlns:w10="urn:schemas-microsoft-com:office:word" xmlns:w="http://schemas.openxmlformats.org/wordprocessingml/2006/main" xmlns:w14="http://schemas.microsoft.com/office/word/2010/wordml" xmlns:wpg="http://schemas.microsoft.com/office/word/2010/wordprocessingGroup" xmlns:wpi="http://schemas.microsoft.com/office/word/2010/wordprocessingInk" xmlns:wne="http://schemas.microsoft.com/office/word/2006/wordml" xmlns:wps="http://schemas.microsoft.com/office/word/2010/wordprocessingShape" mc:Ignorable="w14 wp14">
   <w:abstractNum w:abstractNumId="0">
     <w:nsid w:val="1F356BE3"/>
     <w:multiLevelType w:val="multilevel"/>
@@ -1346,7 +1382,7 @@
     </w:rPrDefault>
     <w:pPrDefault/>
   </w:docDefaults>
-  <w:latentStyles w:defLockedState="0" w:defUIPriority="99" w:defSemiHidden="1" w:defUnhideWhenUsed="1" w:defQFormat="0" w:count="276">
+  <w:latentStyles w:defLockedState="0" w:defUIPriority="99" w:defSemiHidden="1" w:defUnhideWhenUsed="1" w:defQFormat="0" w:count="267">
     <w:lsdException w:name="Normal" w:semiHidden="0" w:uiPriority="0" w:unhideWhenUsed="0" w:qFormat="1"/>
     <w:lsdException w:name="heading 1" w:semiHidden="0" w:uiPriority="9" w:unhideWhenUsed="0" w:qFormat="1"/>
     <w:lsdException w:name="heading 2" w:uiPriority="9" w:qFormat="1"/>
@@ -1676,7 +1712,7 @@
 </file>
 
 <file path=word/stylesWithEffects.xml><?xml version="1.0" encoding="utf-8"?>
-<w:styles xmlns:wpc="http://schemas.microsoft.com/office/word/2010/wordprocessingCanvas" xmlns:mo="http://schemas.microsoft.com/office/mac/office/2008/main" xmlns:mc="http://schemas.openxmlformats.org/markup-compatibility/2006" xmlns:mv="urn:schemas-microsoft-com:mac:vml" xmlns:o="urn:schemas-microsoft-com:office:office" xmlns:r="http://schemas.openxmlformats.org/officeDocument/2006/relationships" xmlns:m="http://schemas.openxmlformats.org/officeDocument/2006/math" xmlns:v="urn:schemas-microsoft-com:vml" xmlns:wp14="http://schemas.microsoft.com/office/word/2010/wordprocessingDrawing" xmlns:wp="http://schemas.openxmlformats.org/drawingml/2006/wordprocessingDrawing" xmlns:w10="urn:schemas-microsoft-com:office:word" xmlns:w="http://schemas.openxmlformats.org/wordprocessingml/2006/main" xmlns:w14="http://schemas.microsoft.com/office/word/2010/wordml" xmlns:wpg="http://schemas.microsoft.com/office/word/2010/wordprocessingGroup" xmlns:wpi="http://schemas.microsoft.com/office/word/2010/wordprocessingInk" xmlns:wne="http://schemas.microsoft.com/office/word/2006/wordml" xmlns:wps="http://schemas.microsoft.com/office/word/2010/wordprocessingShape" mc:Ignorable="w14 wp14">
+<w:styles xmlns:wpc="http://schemas.microsoft.com/office/word/2010/wordprocessingCanvas" xmlns:mc="http://schemas.openxmlformats.org/markup-compatibility/2006" xmlns:o="urn:schemas-microsoft-com:office:office" xmlns:r="http://schemas.openxmlformats.org/officeDocument/2006/relationships" xmlns:m="http://schemas.openxmlformats.org/officeDocument/2006/math" xmlns:v="urn:schemas-microsoft-com:vml" xmlns:wp14="http://schemas.microsoft.com/office/word/2010/wordprocessingDrawing" xmlns:wp="http://schemas.openxmlformats.org/drawingml/2006/wordprocessingDrawing" xmlns:w10="urn:schemas-microsoft-com:office:word" xmlns:w="http://schemas.openxmlformats.org/wordprocessingml/2006/main" xmlns:w14="http://schemas.microsoft.com/office/word/2010/wordml" xmlns:wpg="http://schemas.microsoft.com/office/word/2010/wordprocessingGroup" xmlns:wpi="http://schemas.microsoft.com/office/word/2010/wordprocessingInk" xmlns:wne="http://schemas.microsoft.com/office/word/2006/wordml" xmlns:wps="http://schemas.microsoft.com/office/word/2010/wordprocessingShape" mc:Ignorable="w14 wp14">
   <w:docDefaults>
     <w:rPrDefault>
       <w:rPr>
@@ -1688,7 +1724,7 @@
     </w:rPrDefault>
     <w:pPrDefault/>
   </w:docDefaults>
-  <w:latentStyles w:defLockedState="0" w:defUIPriority="99" w:defSemiHidden="1" w:defUnhideWhenUsed="1" w:defQFormat="0" w:count="276">
+  <w:latentStyles w:defLockedState="0" w:defUIPriority="99" w:defSemiHidden="1" w:defUnhideWhenUsed="1" w:defQFormat="0" w:count="267">
     <w:lsdException w:name="Normal" w:semiHidden="0" w:uiPriority="0" w:unhideWhenUsed="0" w:qFormat="1"/>
     <w:lsdException w:name="heading 1" w:semiHidden="0" w:uiPriority="9" w:unhideWhenUsed="0" w:qFormat="1"/>
     <w:lsdException w:name="heading 2" w:uiPriority="9" w:qFormat="1"/>

--- a/HW4-AUIS-schwarz-julia/README.docx
+++ b/HW4-AUIS-schwarz-julia/README.docx
@@ -1,6 +1,6 @@
 
 <file path=word/document.xml><?xml version="1.0" encoding="utf-8"?>
-<w:document xmlns:wpc="http://schemas.microsoft.com/office/word/2010/wordprocessingCanvas" xmlns:mc="http://schemas.openxmlformats.org/markup-compatibility/2006" xmlns:o="urn:schemas-microsoft-com:office:office" xmlns:r="http://schemas.openxmlformats.org/officeDocument/2006/relationships" xmlns:m="http://schemas.openxmlformats.org/officeDocument/2006/math" xmlns:v="urn:schemas-microsoft-com:vml" xmlns:wp14="http://schemas.microsoft.com/office/word/2010/wordprocessingDrawing" xmlns:wp="http://schemas.openxmlformats.org/drawingml/2006/wordprocessingDrawing" xmlns:w10="urn:schemas-microsoft-com:office:word" xmlns:w="http://schemas.openxmlformats.org/wordprocessingml/2006/main" xmlns:w14="http://schemas.microsoft.com/office/word/2010/wordml" xmlns:wpg="http://schemas.microsoft.com/office/word/2010/wordprocessingGroup" xmlns:wpi="http://schemas.microsoft.com/office/word/2010/wordprocessingInk" xmlns:wne="http://schemas.microsoft.com/office/word/2006/wordml" xmlns:wps="http://schemas.microsoft.com/office/word/2010/wordprocessingShape" mc:Ignorable="w14 wp14">
+<w:document xmlns:wpc="http://schemas.microsoft.com/office/word/2010/wordprocessingCanvas" xmlns:mo="http://schemas.microsoft.com/office/mac/office/2008/main" xmlns:mc="http://schemas.openxmlformats.org/markup-compatibility/2006" xmlns:mv="urn:schemas-microsoft-com:mac:vml" xmlns:o="urn:schemas-microsoft-com:office:office" xmlns:r="http://schemas.openxmlformats.org/officeDocument/2006/relationships" xmlns:m="http://schemas.openxmlformats.org/officeDocument/2006/math" xmlns:v="urn:schemas-microsoft-com:vml" xmlns:wp14="http://schemas.microsoft.com/office/word/2010/wordprocessingDrawing" xmlns:wp="http://schemas.openxmlformats.org/drawingml/2006/wordprocessingDrawing" xmlns:w10="urn:schemas-microsoft-com:office:word" xmlns:w="http://schemas.openxmlformats.org/wordprocessingml/2006/main" xmlns:w14="http://schemas.microsoft.com/office/word/2010/wordml" xmlns:wpg="http://schemas.microsoft.com/office/word/2010/wordprocessingGroup" xmlns:wpi="http://schemas.microsoft.com/office/word/2010/wordprocessingInk" xmlns:wne="http://schemas.microsoft.com/office/word/2006/wordml" xmlns:wps="http://schemas.microsoft.com/office/word/2010/wordprocessingShape" mc:Ignorable="w14 wp14">
   <w:body>
     <w:p>
       <w:pPr>
@@ -21,27 +21,143 @@
     <w:p>
       <w:proofErr w:type="gramStart"/>
       <w:r>
-        <w:t>Used the Behavior model.</w:t>
+        <w:t>Implemented one-way constraints using my own algorithm.</w:t>
       </w:r>
       <w:proofErr w:type="gramEnd"/>
+      <w:r>
+        <w:t xml:space="preserve"> </w:t>
+      </w:r>
     </w:p>
     <w:p/>
     <w:p>
       <w:pPr>
+        <w:rPr>
+          <w:b/>
+        </w:rPr>
+      </w:pPr>
+      <w:r>
+        <w:rPr>
+          <w:b/>
+        </w:rPr>
+        <w:t>Test Programs:</w:t>
+      </w:r>
+    </w:p>
+    <w:p>
+      <w:pPr>
         <w:pStyle w:val="ListParagraph"/>
         <w:numPr>
           <w:ilvl w:val="0"/>
-          <w:numId w:val="8"/>
+          <w:numId w:val="9"/>
         </w:numPr>
       </w:pPr>
       <w:r>
+        <w:t>TestHomework4: the TestHomework4 class with a few more basic additions, showing how centering of objects can be implemented.</w:t>
+      </w:r>
+    </w:p>
+    <w:p>
+      <w:pPr>
+        <w:pStyle w:val="ListParagraph"/>
+        <w:numPr>
+          <w:ilvl w:val="0"/>
+          <w:numId w:val="9"/>
+        </w:numPr>
+      </w:pPr>
+      <w:proofErr w:type="spellStart"/>
+      <w:r>
+        <w:t>TestNotifyPropertyChanged</w:t>
+      </w:r>
+      <w:proofErr w:type="spellEnd"/>
+      <w:r>
+        <w:t>: Tests the property changed listener system (see below) I implemented as part of constraints.</w:t>
+      </w:r>
+    </w:p>
+    <w:p>
+      <w:pPr>
+        <w:pStyle w:val="ListParagraph"/>
+        <w:numPr>
+          <w:ilvl w:val="0"/>
+          <w:numId w:val="9"/>
+        </w:numPr>
+      </w:pPr>
+      <w:proofErr w:type="spellStart"/>
+      <w:r>
+        <w:t>NodeAndEdgeEditor</w:t>
+      </w:r>
+      <w:proofErr w:type="spellEnd"/>
+      <w:r>
+        <w:t>: A basic node and edge editor, as per the required document.</w:t>
+      </w:r>
+    </w:p>
+    <w:p>
+      <w:pPr>
+        <w:pStyle w:val="ListParagraph"/>
+        <w:numPr>
+          <w:ilvl w:val="0"/>
+          <w:numId w:val="9"/>
+        </w:numPr>
+      </w:pPr>
+      <w:proofErr w:type="spellStart"/>
+      <w:r>
+        <w:t>MyTestValueRect</w:t>
+      </w:r>
+      <w:proofErr w:type="spellEnd"/>
+      <w:r>
+        <w:t>: Implements and tests a “</w:t>
+      </w:r>
+      <w:proofErr w:type="spellStart"/>
+      <w:r>
+        <w:t>ValueRect</w:t>
+      </w:r>
+      <w:proofErr w:type="spellEnd"/>
+      <w:r>
+        <w:t>” (as mentioned in the assignment</w:t>
+      </w:r>
+      <w:proofErr w:type="gramStart"/>
+      <w:r>
+        <w:t>) which has a value it</w:t>
+      </w:r>
+      <w:proofErr w:type="gramEnd"/>
+      <w:r>
+        <w:t xml:space="preserve"> displays as a string. Changing the slider value changes the </w:t>
+      </w:r>
+      <w:proofErr w:type="spellStart"/>
+      <w:r>
+        <w:t>ValueRect’s</w:t>
+      </w:r>
+      <w:proofErr w:type="spellEnd"/>
+      <w:r>
+        <w:t xml:space="preserve"> value as well as line thickness. The slider is also implemented using constraints.</w:t>
+      </w:r>
+    </w:p>
+    <w:p>
+      <w:pPr>
+        <w:pStyle w:val="ListParagraph"/>
+        <w:numPr>
+          <w:ilvl w:val="0"/>
+          <w:numId w:val="9"/>
+        </w:numPr>
+      </w:pPr>
+      <w:proofErr w:type="spellStart"/>
+      <w:r>
+        <w:t>MyTestConstraints</w:t>
+      </w:r>
+      <w:proofErr w:type="spellEnd"/>
+      <w:r>
+        <w:t>: A set of sliders that modify a rectangle. Also shows how a rectangle in the center always remains centered. The centering, slider modification, and actual sliders are all implemented via constraints.</w:t>
+      </w:r>
+    </w:p>
+    <w:p/>
+    <w:p>
+      <w:pPr>
         <w:rPr>
           <w:b/>
         </w:rPr>
-        <w:t xml:space="preserve">Aborting Events: </w:t>
-      </w:r>
-      <w:r>
-        <w:t>F1 key doesn’t fire when pressed in Android emulator. Further, on Nexus S keyboard the F1 key doesn’t appear. Therefore, pressing the ‘c’ key aborts an event. Additionally, touch up when the touch is outside the draw region aborts the current Behavior.</w:t>
+      </w:pPr>
+      <w:r>
+        <w:rPr>
+          <w:b/>
+        </w:rPr>
+        <w:t>Other Notes:</w:t>
       </w:r>
     </w:p>
     <w:p>
@@ -49,17 +165,353 @@
         <w:pStyle w:val="ListParagraph"/>
         <w:numPr>
           <w:ilvl w:val="0"/>
-          <w:numId w:val="8"/>
+          <w:numId w:val="9"/>
         </w:numPr>
       </w:pPr>
+      <w:r>
+        <w:t>All code related to constraints is in the homework4.android.constraints namespace.</w:t>
+      </w:r>
+    </w:p>
+    <w:p>
+      <w:pPr>
+        <w:pStyle w:val="ListParagraph"/>
+        <w:numPr>
+          <w:ilvl w:val="0"/>
+          <w:numId w:val="9"/>
+        </w:numPr>
+      </w:pPr>
+      <w:r>
+        <w:t xml:space="preserve">A significant portion of the code relies on the assumption that all </w:t>
+      </w:r>
+      <w:proofErr w:type="spellStart"/>
+      <w:r>
+        <w:t>GraphicalObject</w:t>
+      </w:r>
+      <w:proofErr w:type="spellEnd"/>
+      <w:r>
+        <w:t xml:space="preserve"> properties are set via a “</w:t>
+      </w:r>
+      <w:proofErr w:type="spellStart"/>
+      <w:r>
+        <w:t>setPropertyName</w:t>
+      </w:r>
+      <w:proofErr w:type="spellEnd"/>
+      <w:r>
+        <w:t>” method, and accessed via a “</w:t>
+      </w:r>
+      <w:proofErr w:type="spellStart"/>
+      <w:r>
+        <w:t>getPropertyName</w:t>
+      </w:r>
+      <w:proofErr w:type="spellEnd"/>
+      <w:r>
+        <w:t>” method. This allows me to easily reference getter and setter methods, and listen to property change values, using only the property name.</w:t>
+      </w:r>
+    </w:p>
+    <w:p>
+      <w:pPr>
+        <w:pStyle w:val="ListParagraph"/>
+        <w:numPr>
+          <w:ilvl w:val="0"/>
+          <w:numId w:val="9"/>
+        </w:numPr>
+      </w:pPr>
+      <w:r>
+        <w:t>The constraint classes are relatively well commented.</w:t>
+      </w:r>
+    </w:p>
+    <w:p>
+      <w:pPr>
+        <w:pStyle w:val="ListParagraph"/>
+        <w:numPr>
+          <w:ilvl w:val="0"/>
+          <w:numId w:val="9"/>
+        </w:numPr>
+      </w:pPr>
+      <w:r>
+        <w:t>There are three main components to my constraints architecture</w:t>
+      </w:r>
+      <w:r>
+        <w:t xml:space="preserve">. My aim in designing </w:t>
+      </w:r>
+      <w:r>
+        <w:t>the constraint system</w:t>
+      </w:r>
+      <w:r>
+        <w:t xml:space="preserve"> was to keep the architecture as simple as possible to implement but also make it </w:t>
+      </w:r>
+      <w:r>
+        <w:t>generic</w:t>
+      </w:r>
+      <w:r>
+        <w:t>, so that constraints could operate not only on properties of graphical objects but on arbitrary values</w:t>
+      </w:r>
+      <w:r>
+        <w:t>:</w:t>
+      </w:r>
+    </w:p>
+    <w:p>
+      <w:pPr>
+        <w:pStyle w:val="ListParagraph"/>
+        <w:numPr>
+          <w:ilvl w:val="1"/>
+          <w:numId w:val="9"/>
+        </w:numPr>
+      </w:pPr>
+      <w:proofErr w:type="gramStart"/>
+      <w:r>
+        <w:t xml:space="preserve">An </w:t>
+      </w:r>
       <w:r>
         <w:rPr>
           <w:b/>
         </w:rPr>
-        <w:t xml:space="preserve">Selection feedback. </w:t>
-      </w:r>
-      <w:r>
-        <w:t>Explain how you implement selection feedback here.</w:t>
+        <w:t>architecture</w:t>
+      </w:r>
+      <w:proofErr w:type="gramEnd"/>
+      <w:r>
+        <w:rPr>
+          <w:b/>
+        </w:rPr>
+        <w:t xml:space="preserve"> for listening to changes on arbitrary object properties</w:t>
+      </w:r>
+      <w:r>
+        <w:t xml:space="preserve">, inspired by the </w:t>
+      </w:r>
+      <w:proofErr w:type="spellStart"/>
+      <w:r>
+        <w:t>DependencyProperty</w:t>
+      </w:r>
+      <w:proofErr w:type="spellEnd"/>
+      <w:r>
+        <w:t xml:space="preserve"> architecture in WPF. Any object can listen to changes on property values by setting up a </w:t>
+      </w:r>
+      <w:proofErr w:type="spellStart"/>
+      <w:r>
+        <w:t>Prope</w:t>
+      </w:r>
+      <w:r>
+        <w:t>rtyChangedListener</w:t>
+      </w:r>
+      <w:proofErr w:type="spellEnd"/>
+      <w:r>
+        <w:t>, specifying the name of the property to listen to. Any property that can be listened to must call “</w:t>
+      </w:r>
+      <w:proofErr w:type="spellStart"/>
+      <w:proofErr w:type="gramStart"/>
+      <w:r>
+        <w:t>NotifyPropertyChanged</w:t>
+      </w:r>
+      <w:proofErr w:type="spellEnd"/>
+      <w:r>
+        <w:t>(</w:t>
+      </w:r>
+      <w:proofErr w:type="spellStart"/>
+      <w:proofErr w:type="gramEnd"/>
+      <w:r>
+        <w:t>oldValue</w:t>
+      </w:r>
+      <w:proofErr w:type="spellEnd"/>
+      <w:r>
+        <w:t xml:space="preserve">, </w:t>
+      </w:r>
+      <w:proofErr w:type="spellStart"/>
+      <w:r>
+        <w:t>newValue</w:t>
+      </w:r>
+      <w:proofErr w:type="spellEnd"/>
+      <w:r>
+        <w:t xml:space="preserve">)”, which is defined in </w:t>
+      </w:r>
+      <w:proofErr w:type="spellStart"/>
+      <w:r>
+        <w:t>GraphicalObjectBase</w:t>
+      </w:r>
+      <w:proofErr w:type="spellEnd"/>
+      <w:r>
+        <w:t xml:space="preserve">. A basic test of the architecture is in </w:t>
+      </w:r>
+      <w:proofErr w:type="spellStart"/>
+      <w:r>
+        <w:rPr>
+          <w:b/>
+        </w:rPr>
+        <w:t>MyTestNotifyPropertyChanged</w:t>
+      </w:r>
+      <w:proofErr w:type="spellEnd"/>
+      <w:r>
+        <w:rPr>
+          <w:b/>
+        </w:rPr>
+        <w:t>.</w:t>
+      </w:r>
+    </w:p>
+    <w:p>
+      <w:pPr>
+        <w:pStyle w:val="ListParagraph"/>
+        <w:numPr>
+          <w:ilvl w:val="1"/>
+          <w:numId w:val="9"/>
+        </w:numPr>
+      </w:pPr>
+      <w:r>
+        <w:t xml:space="preserve">A notion of a </w:t>
+      </w:r>
+      <w:r>
+        <w:rPr>
+          <w:b/>
+        </w:rPr>
+        <w:t>generic</w:t>
+      </w:r>
+      <w:r>
+        <w:t xml:space="preserve"> </w:t>
+      </w:r>
+      <w:r>
+        <w:rPr>
+          <w:b/>
+        </w:rPr>
+        <w:t>Variable</w:t>
+      </w:r>
+      <w:r>
+        <w:t xml:space="preserve">. Constraints operate on variables. These variables can be of arbitrary type and represent arbitrary </w:t>
+      </w:r>
+      <w:r>
+        <w:lastRenderedPageBreak/>
+        <w:t xml:space="preserve">information, for example a timer value (for animation), a HTTP status, or a mouse position. Variables must implement getters and </w:t>
+      </w:r>
+      <w:proofErr w:type="spellStart"/>
+      <w:r>
+        <w:t>seters</w:t>
+      </w:r>
+      <w:proofErr w:type="spellEnd"/>
+      <w:r>
+        <w:t xml:space="preserve">. Additionally, I implemented a generic </w:t>
+      </w:r>
+      <w:proofErr w:type="spellStart"/>
+      <w:r>
+        <w:t>GraphicalObjectProperty</w:t>
+      </w:r>
+      <w:proofErr w:type="spellEnd"/>
+      <w:r>
+        <w:t xml:space="preserve"> variable, which uses Reflection to tie any property of a graphical object to a variable merely by using its name. </w:t>
+      </w:r>
+      <w:r>
+        <w:rPr>
+          <w:b/>
+        </w:rPr>
+        <w:t>Each variable has a list of constraints that depend on it.</w:t>
+      </w:r>
+      <w:r>
+        <w:t xml:space="preserve"> That is, a list of constraints that must be updated when the variable value changes.</w:t>
+      </w:r>
+    </w:p>
+    <w:p>
+      <w:pPr>
+        <w:pStyle w:val="ListParagraph"/>
+        <w:numPr>
+          <w:ilvl w:val="1"/>
+          <w:numId w:val="9"/>
+        </w:numPr>
+      </w:pPr>
+      <w:r>
+        <w:t xml:space="preserve">A set of </w:t>
+      </w:r>
+      <w:proofErr w:type="gramStart"/>
+      <w:r>
+        <w:rPr>
+          <w:b/>
+        </w:rPr>
+        <w:t xml:space="preserve">Constraints </w:t>
+      </w:r>
+      <w:r>
+        <w:t>which</w:t>
+      </w:r>
+      <w:proofErr w:type="gramEnd"/>
+      <w:r>
+        <w:t xml:space="preserve"> operate on Variables. Constraints change variable values, which in turn change values of the underlying data (</w:t>
+      </w:r>
+      <w:proofErr w:type="spellStart"/>
+      <w:r>
+        <w:t>GraphicalObject</w:t>
+      </w:r>
+      <w:proofErr w:type="spellEnd"/>
+      <w:r>
+        <w:t xml:space="preserve"> properties or otherwise). When a variable values changes, all constraints that depend on that variable value get re-evaluated. It is up to the Constraint class to properly set up this dependency. Constraints may arbitrarily specify dependencies. Additionally, constraints may implement arbitrary code in the </w:t>
+      </w:r>
+      <w:proofErr w:type="gramStart"/>
+      <w:r>
+        <w:t>evaluate(</w:t>
+      </w:r>
+      <w:proofErr w:type="gramEnd"/>
+      <w:r>
+        <w:t xml:space="preserve">) function that will set the properties of variables when the constraint is evaluated. Additionally, constraints are type </w:t>
+      </w:r>
+      <w:proofErr w:type="gramStart"/>
+      <w:r>
+        <w:t>safe,</w:t>
+      </w:r>
+      <w:proofErr w:type="gramEnd"/>
+      <w:r>
+        <w:t xml:space="preserve"> they specify the type of variables they can work on via generics.  Example constraints are implemented in the </w:t>
+      </w:r>
+      <w:proofErr w:type="gramStart"/>
+      <w:r>
+        <w:t>code,</w:t>
+      </w:r>
+      <w:proofErr w:type="gramEnd"/>
+      <w:r>
+        <w:t xml:space="preserve"> the simplest/recommended constraints to look at are </w:t>
+      </w:r>
+      <w:proofErr w:type="spellStart"/>
+      <w:r>
+        <w:rPr>
+          <w:b/>
+        </w:rPr>
+        <w:t>EqualConstraint</w:t>
+      </w:r>
+      <w:proofErr w:type="spellEnd"/>
+      <w:r>
+        <w:t xml:space="preserve">, and </w:t>
+      </w:r>
+      <w:proofErr w:type="spellStart"/>
+      <w:r>
+        <w:rPr>
+          <w:b/>
+        </w:rPr>
+        <w:t>IntSumConstraint</w:t>
+      </w:r>
+      <w:proofErr w:type="spellEnd"/>
+      <w:r>
+        <w:t xml:space="preserve"> (as well as </w:t>
+      </w:r>
+      <w:bookmarkStart w:id="0" w:name="_GoBack"/>
+      <w:proofErr w:type="spellStart"/>
+      <w:r>
+        <w:rPr>
+          <w:b/>
+        </w:rPr>
+        <w:t>IntProductConstraints</w:t>
+      </w:r>
+      <w:bookmarkEnd w:id="0"/>
+      <w:proofErr w:type="spellEnd"/>
+      <w:r>
+        <w:t xml:space="preserve">). Constraints can be active and inactive. When constructed, </w:t>
+      </w:r>
+      <w:proofErr w:type="spellStart"/>
+      <w:r>
+        <w:t>consraints</w:t>
+      </w:r>
+      <w:proofErr w:type="spellEnd"/>
+      <w:r>
+        <w:t xml:space="preserve"> are inactive. A constraint is only in effect when it is active. </w:t>
+      </w:r>
+      <w:proofErr w:type="gramStart"/>
+      <w:r>
+        <w:t>Activate(</w:t>
+      </w:r>
+      <w:proofErr w:type="gramEnd"/>
+      <w:r>
+        <w:t>) and deactivate() change active state.</w:t>
       </w:r>
     </w:p>
     <w:p>
@@ -67,176 +519,26 @@
         <w:pStyle w:val="ListParagraph"/>
         <w:numPr>
           <w:ilvl w:val="0"/>
-          <w:numId w:val="8"/>
+          <w:numId w:val="9"/>
         </w:numPr>
       </w:pPr>
-      <w:r>
-        <w:rPr>
-          <w:b/>
-        </w:rPr>
-        <w:t>Drawing editor</w:t>
-      </w:r>
-      <w:r>
-        <w:rPr>
-          <w:b/>
-        </w:rPr>
-        <w:t xml:space="preserve">. </w:t>
-      </w:r>
-      <w:r>
-        <w:t>Keyboard keys switch modes. Invoke by pressing “</w:t>
-      </w:r>
       <w:proofErr w:type="spellStart"/>
       <w:r>
-        <w:t>DrawingEditor</w:t>
+        <w:t>ValueRect</w:t>
       </w:r>
       <w:proofErr w:type="spellEnd"/>
       <w:r>
-        <w:t>” button on menu screen for app.</w:t>
+        <w:t xml:space="preserve"> (in homework4.android.graphicalobject) shows an example of </w:t>
+      </w:r>
+      <w:proofErr w:type="gramStart"/>
+      <w:r>
+        <w:t>how</w:t>
+      </w:r>
+      <w:proofErr w:type="gramEnd"/>
+      <w:r>
+        <w:t xml:space="preserve"> to create constraints in new classes.</w:t>
       </w:r>
     </w:p>
-    <w:p>
-      <w:pPr>
-        <w:pStyle w:val="ListParagraph"/>
-        <w:numPr>
-          <w:ilvl w:val="1"/>
-          <w:numId w:val="8"/>
-        </w:numPr>
-      </w:pPr>
-      <w:r>
-        <w:t>Pressing ‘l’ gets you into line drawing mode.</w:t>
-      </w:r>
-    </w:p>
-    <w:p>
-      <w:pPr>
-        <w:pStyle w:val="ListParagraph"/>
-        <w:numPr>
-          <w:ilvl w:val="1"/>
-          <w:numId w:val="8"/>
-        </w:numPr>
-      </w:pPr>
-      <w:r>
-        <w:t>Pressing ‘r’ gets you into rectangle drawing mode.</w:t>
-      </w:r>
-    </w:p>
-    <w:p>
-      <w:pPr>
-        <w:pStyle w:val="ListParagraph"/>
-        <w:numPr>
-          <w:ilvl w:val="1"/>
-          <w:numId w:val="8"/>
-        </w:numPr>
-      </w:pPr>
-      <w:proofErr w:type="gramStart"/>
-      <w:r>
-        <w:t>Pressing ‘s’</w:t>
-      </w:r>
-      <w:proofErr w:type="gramEnd"/>
-      <w:r>
-        <w:t xml:space="preserve"> gets you into selection mode.</w:t>
-      </w:r>
-    </w:p>
-    <w:p>
-      <w:pPr>
-        <w:pStyle w:val="ListParagraph"/>
-        <w:numPr>
-          <w:ilvl w:val="1"/>
-          <w:numId w:val="8"/>
-        </w:numPr>
-      </w:pPr>
-      <w:r>
-        <w:t>Pressing ‘m’ gets you into move mode.</w:t>
-      </w:r>
-    </w:p>
-    <w:p>
-      <w:pPr>
-        <w:pStyle w:val="ListParagraph"/>
-      </w:pPr>
-    </w:p>
-    <w:p>
-      <w:pPr>
-        <w:pStyle w:val="ListParagraph"/>
-        <w:numPr>
-          <w:ilvl w:val="0"/>
-          <w:numId w:val="8"/>
-        </w:numPr>
-      </w:pPr>
-      <w:r>
-        <w:rPr>
-          <w:b/>
-        </w:rPr>
-        <w:t>Assume only one touch</w:t>
-      </w:r>
-      <w:r>
-        <w:t xml:space="preserve">. No </w:t>
-      </w:r>
-      <w:proofErr w:type="spellStart"/>
-      <w:r>
-        <w:t>multitouch</w:t>
-      </w:r>
-      <w:proofErr w:type="spellEnd"/>
-      <w:r>
-        <w:t xml:space="preserve"> support is added in this implementation.</w:t>
-      </w:r>
-    </w:p>
-    <w:p>
-      <w:pPr>
-        <w:pStyle w:val="ListParagraph"/>
-        <w:numPr>
-          <w:ilvl w:val="0"/>
-          <w:numId w:val="8"/>
-        </w:numPr>
-      </w:pPr>
-      <w:r>
-        <w:rPr>
-          <w:b/>
-        </w:rPr>
-        <w:t>Behaviors are dispatched in the order they are added to objects, not in the order objects are drawn.</w:t>
-      </w:r>
-      <w:r>
-        <w:t xml:space="preserve"> </w:t>
-      </w:r>
-      <w:r>
-        <w:t>Within a group, behaviors are dispatched in draw order</w:t>
-      </w:r>
-    </w:p>
-    <w:p>
-      <w:pPr>
-        <w:pStyle w:val="ListParagraph"/>
-        <w:numPr>
-          <w:ilvl w:val="0"/>
-          <w:numId w:val="8"/>
-        </w:numPr>
-      </w:pPr>
-      <w:proofErr w:type="spellStart"/>
-      <w:proofErr w:type="gramStart"/>
-      <w:r>
-        <w:rPr>
-          <w:b/>
-        </w:rPr>
-        <w:t>GetRunningEvent</w:t>
-      </w:r>
-      <w:proofErr w:type="spellEnd"/>
-      <w:r>
-        <w:rPr>
-          <w:b/>
-        </w:rPr>
-        <w:t>(</w:t>
-      </w:r>
-      <w:proofErr w:type="gramEnd"/>
-      <w:r>
-        <w:rPr>
-          <w:b/>
-        </w:rPr>
-        <w:t xml:space="preserve">) </w:t>
-      </w:r>
-      <w:r>
-        <w:t xml:space="preserve">implemented as part of behavior which returns the event that the behavior cares about. This is to avoid </w:t>
-      </w:r>
-      <w:r>
-        <w:t>things like key events getting sent to movable behaviors, in case movable behaviors don’t care about key events.</w:t>
-      </w:r>
-    </w:p>
-    <w:p/>
     <w:sectPr>
       <w:pgSz w:w="12240" w:h="15840"/>
       <w:pgMar w:top="1440" w:right="1800" w:bottom="1440" w:left="1800" w:header="720" w:footer="720" w:gutter="0"/>
@@ -248,7 +550,7 @@
 </file>
 
 <file path=word/numbering.xml><?xml version="1.0" encoding="utf-8"?>
-<w:numbering xmlns:wpc="http://schemas.microsoft.com/office/word/2010/wordprocessingCanvas" xmlns:mc="http://schemas.openxmlformats.org/markup-compatibility/2006" xmlns:o="urn:schemas-microsoft-com:office:office" xmlns:r="http://schemas.openxmlformats.org/officeDocument/2006/relationships" xmlns:m="http://schemas.openxmlformats.org/officeDocument/2006/math" xmlns:v="urn:schemas-microsoft-com:vml" xmlns:wp14="http://schemas.microsoft.com/office/word/2010/wordprocessingDrawing" xmlns:wp="http://schemas.openxmlformats.org/drawingml/2006/wordprocessingDrawing" xmlns:w10="urn:schemas-microsoft-com:office:word" xmlns:w="http://schemas.openxmlformats.org/wordprocessingml/2006/main" xmlns:w14="http://schemas.microsoft.com/office/word/2010/wordml" xmlns:wpg="http://schemas.microsoft.com/office/word/2010/wordprocessingGroup" xmlns:wpi="http://schemas.microsoft.com/office/word/2010/wordprocessingInk" xmlns:wne="http://schemas.microsoft.com/office/word/2006/wordml" xmlns:wps="http://schemas.microsoft.com/office/word/2010/wordprocessingShape" mc:Ignorable="w14 wp14">
+<w:numbering xmlns:wpc="http://schemas.microsoft.com/office/word/2010/wordprocessingCanvas" xmlns:mo="http://schemas.microsoft.com/office/mac/office/2008/main" xmlns:mc="http://schemas.openxmlformats.org/markup-compatibility/2006" xmlns:mv="urn:schemas-microsoft-com:mac:vml" xmlns:o="urn:schemas-microsoft-com:office:office" xmlns:r="http://schemas.openxmlformats.org/officeDocument/2006/relationships" xmlns:m="http://schemas.openxmlformats.org/officeDocument/2006/math" xmlns:v="urn:schemas-microsoft-com:vml" xmlns:wp14="http://schemas.microsoft.com/office/word/2010/wordprocessingDrawing" xmlns:wp="http://schemas.openxmlformats.org/drawingml/2006/wordprocessingDrawing" xmlns:w10="urn:schemas-microsoft-com:office:word" xmlns:w="http://schemas.openxmlformats.org/wordprocessingml/2006/main" xmlns:w14="http://schemas.microsoft.com/office/word/2010/wordml" xmlns:wpg="http://schemas.microsoft.com/office/word/2010/wordprocessingGroup" xmlns:wpi="http://schemas.microsoft.com/office/word/2010/wordprocessingInk" xmlns:wne="http://schemas.microsoft.com/office/word/2006/wordml" xmlns:wps="http://schemas.microsoft.com/office/word/2010/wordprocessingShape" mc:Ignorable="w14 wp14">
   <w:abstractNum w:abstractNumId="0">
     <w:nsid w:val="1F356BE3"/>
     <w:multiLevelType w:val="multilevel"/>
@@ -548,6 +850,95 @@
     </w:lvl>
   </w:abstractNum>
   <w:abstractNum w:abstractNumId="2">
+    <w:nsid w:val="42226694"/>
+    <w:multiLevelType w:val="hybridMultilevel"/>
+    <w:tmpl w:val="7C706E38"/>
+    <w:lvl w:ilvl="0" w:tplc="0409000F">
+      <w:start w:val="1"/>
+      <w:numFmt w:val="decimal"/>
+      <w:lvlText w:val="%1."/>
+      <w:lvlJc w:val="left"/>
+      <w:pPr>
+        <w:ind w:left="720" w:hanging="360"/>
+      </w:pPr>
+      <w:rPr>
+        <w:rFonts w:hint="default"/>
+      </w:rPr>
+    </w:lvl>
+    <w:lvl w:ilvl="1" w:tplc="04090019">
+      <w:start w:val="1"/>
+      <w:numFmt w:val="lowerLetter"/>
+      <w:lvlText w:val="%2."/>
+      <w:lvlJc w:val="left"/>
+      <w:pPr>
+        <w:ind w:left="1440" w:hanging="360"/>
+      </w:pPr>
+    </w:lvl>
+    <w:lvl w:ilvl="2" w:tplc="0409001B" w:tentative="1">
+      <w:start w:val="1"/>
+      <w:numFmt w:val="lowerRoman"/>
+      <w:lvlText w:val="%3."/>
+      <w:lvlJc w:val="right"/>
+      <w:pPr>
+        <w:ind w:left="2160" w:hanging="180"/>
+      </w:pPr>
+    </w:lvl>
+    <w:lvl w:ilvl="3" w:tplc="0409000F" w:tentative="1">
+      <w:start w:val="1"/>
+      <w:numFmt w:val="decimal"/>
+      <w:lvlText w:val="%4."/>
+      <w:lvlJc w:val="left"/>
+      <w:pPr>
+        <w:ind w:left="2880" w:hanging="360"/>
+      </w:pPr>
+    </w:lvl>
+    <w:lvl w:ilvl="4" w:tplc="04090019" w:tentative="1">
+      <w:start w:val="1"/>
+      <w:numFmt w:val="lowerLetter"/>
+      <w:lvlText w:val="%5."/>
+      <w:lvlJc w:val="left"/>
+      <w:pPr>
+        <w:ind w:left="3600" w:hanging="360"/>
+      </w:pPr>
+    </w:lvl>
+    <w:lvl w:ilvl="5" w:tplc="0409001B" w:tentative="1">
+      <w:start w:val="1"/>
+      <w:numFmt w:val="lowerRoman"/>
+      <w:lvlText w:val="%6."/>
+      <w:lvlJc w:val="right"/>
+      <w:pPr>
+        <w:ind w:left="4320" w:hanging="180"/>
+      </w:pPr>
+    </w:lvl>
+    <w:lvl w:ilvl="6" w:tplc="0409000F" w:tentative="1">
+      <w:start w:val="1"/>
+      <w:numFmt w:val="decimal"/>
+      <w:lvlText w:val="%7."/>
+      <w:lvlJc w:val="left"/>
+      <w:pPr>
+        <w:ind w:left="5040" w:hanging="360"/>
+      </w:pPr>
+    </w:lvl>
+    <w:lvl w:ilvl="7" w:tplc="04090019" w:tentative="1">
+      <w:start w:val="1"/>
+      <w:numFmt w:val="lowerLetter"/>
+      <w:lvlText w:val="%8."/>
+      <w:lvlJc w:val="left"/>
+      <w:pPr>
+        <w:ind w:left="5760" w:hanging="360"/>
+      </w:pPr>
+    </w:lvl>
+    <w:lvl w:ilvl="8" w:tplc="0409001B" w:tentative="1">
+      <w:start w:val="1"/>
+      <w:numFmt w:val="lowerRoman"/>
+      <w:lvlText w:val="%9."/>
+      <w:lvlJc w:val="right"/>
+      <w:pPr>
+        <w:ind w:left="6480" w:hanging="180"/>
+      </w:pPr>
+    </w:lvl>
+  </w:abstractNum>
+  <w:abstractNum w:abstractNumId="3">
     <w:nsid w:val="424F10B0"/>
     <w:multiLevelType w:val="multilevel"/>
     <w:tmpl w:val="E46CC636"/>
@@ -696,7 +1087,7 @@
       </w:rPr>
     </w:lvl>
   </w:abstractNum>
-  <w:abstractNum w:abstractNumId="3">
+  <w:abstractNum w:abstractNumId="4">
     <w:nsid w:val="51A270E5"/>
     <w:multiLevelType w:val="multilevel"/>
     <w:tmpl w:val="848C7E5E"/>
@@ -845,7 +1236,7 @@
       </w:rPr>
     </w:lvl>
   </w:abstractNum>
-  <w:abstractNum w:abstractNumId="4">
+  <w:abstractNum w:abstractNumId="5">
     <w:nsid w:val="55A32580"/>
     <w:multiLevelType w:val="multilevel"/>
     <w:tmpl w:val="A476D4FE"/>
@@ -958,7 +1349,7 @@
       </w:pPr>
     </w:lvl>
   </w:abstractNum>
-  <w:abstractNum w:abstractNumId="5">
+  <w:abstractNum w:abstractNumId="6">
     <w:nsid w:val="64446203"/>
     <w:multiLevelType w:val="hybridMultilevel"/>
     <w:tmpl w:val="913C1626"/>
@@ -1044,7 +1435,7 @@
       </w:pPr>
     </w:lvl>
   </w:abstractNum>
-  <w:abstractNum w:abstractNumId="6">
+  <w:abstractNum w:abstractNumId="7">
     <w:nsid w:val="65C87C9F"/>
     <w:multiLevelType w:val="multilevel"/>
     <w:tmpl w:val="886C39C8"/>
@@ -1193,7 +1584,7 @@
       </w:rPr>
     </w:lvl>
   </w:abstractNum>
-  <w:abstractNum w:abstractNumId="7">
+  <w:abstractNum w:abstractNumId="8">
     <w:nsid w:val="7F2E6E74"/>
     <w:multiLevelType w:val="multilevel"/>
     <w:tmpl w:val="4B8487FE"/>
@@ -1343,19 +1734,19 @@
     </w:lvl>
   </w:abstractNum>
   <w:num w:numId="1">
-    <w:abstractNumId w:val="4"/>
+    <w:abstractNumId w:val="5"/>
   </w:num>
   <w:num w:numId="2">
-    <w:abstractNumId w:val="6"/>
+    <w:abstractNumId w:val="7"/>
   </w:num>
   <w:num w:numId="3">
-    <w:abstractNumId w:val="7"/>
+    <w:abstractNumId w:val="8"/>
   </w:num>
   <w:num w:numId="4">
-    <w:abstractNumId w:val="2"/>
+    <w:abstractNumId w:val="3"/>
   </w:num>
   <w:num w:numId="5">
-    <w:abstractNumId w:val="3"/>
+    <w:abstractNumId w:val="4"/>
   </w:num>
   <w:num w:numId="6">
     <w:abstractNumId w:val="1"/>
@@ -1364,7 +1755,10 @@
     <w:abstractNumId w:val="0"/>
   </w:num>
   <w:num w:numId="8">
-    <w:abstractNumId w:val="5"/>
+    <w:abstractNumId w:val="6"/>
+  </w:num>
+  <w:num w:numId="9">
+    <w:abstractNumId w:val="2"/>
   </w:num>
 </w:numbering>
 </file>
@@ -1382,7 +1776,7 @@
     </w:rPrDefault>
     <w:pPrDefault/>
   </w:docDefaults>
-  <w:latentStyles w:defLockedState="0" w:defUIPriority="99" w:defSemiHidden="1" w:defUnhideWhenUsed="1" w:defQFormat="0" w:count="267">
+  <w:latentStyles w:defLockedState="0" w:defUIPriority="99" w:defSemiHidden="1" w:defUnhideWhenUsed="1" w:defQFormat="0" w:count="276">
     <w:lsdException w:name="Normal" w:semiHidden="0" w:uiPriority="0" w:unhideWhenUsed="0" w:qFormat="1"/>
     <w:lsdException w:name="heading 1" w:semiHidden="0" w:uiPriority="9" w:unhideWhenUsed="0" w:qFormat="1"/>
     <w:lsdException w:name="heading 2" w:uiPriority="9" w:qFormat="1"/>
@@ -1712,7 +2106,7 @@
 </file>
 
 <file path=word/stylesWithEffects.xml><?xml version="1.0" encoding="utf-8"?>
-<w:styles xmlns:wpc="http://schemas.microsoft.com/office/word/2010/wordprocessingCanvas" xmlns:mc="http://schemas.openxmlformats.org/markup-compatibility/2006" xmlns:o="urn:schemas-microsoft-com:office:office" xmlns:r="http://schemas.openxmlformats.org/officeDocument/2006/relationships" xmlns:m="http://schemas.openxmlformats.org/officeDocument/2006/math" xmlns:v="urn:schemas-microsoft-com:vml" xmlns:wp14="http://schemas.microsoft.com/office/word/2010/wordprocessingDrawing" xmlns:wp="http://schemas.openxmlformats.org/drawingml/2006/wordprocessingDrawing" xmlns:w10="urn:schemas-microsoft-com:office:word" xmlns:w="http://schemas.openxmlformats.org/wordprocessingml/2006/main" xmlns:w14="http://schemas.microsoft.com/office/word/2010/wordml" xmlns:wpg="http://schemas.microsoft.com/office/word/2010/wordprocessingGroup" xmlns:wpi="http://schemas.microsoft.com/office/word/2010/wordprocessingInk" xmlns:wne="http://schemas.microsoft.com/office/word/2006/wordml" xmlns:wps="http://schemas.microsoft.com/office/word/2010/wordprocessingShape" mc:Ignorable="w14 wp14">
+<w:styles xmlns:wpc="http://schemas.microsoft.com/office/word/2010/wordprocessingCanvas" xmlns:mo="http://schemas.microsoft.com/office/mac/office/2008/main" xmlns:mc="http://schemas.openxmlformats.org/markup-compatibility/2006" xmlns:mv="urn:schemas-microsoft-com:mac:vml" xmlns:o="urn:schemas-microsoft-com:office:office" xmlns:r="http://schemas.openxmlformats.org/officeDocument/2006/relationships" xmlns:m="http://schemas.openxmlformats.org/officeDocument/2006/math" xmlns:v="urn:schemas-microsoft-com:vml" xmlns:wp14="http://schemas.microsoft.com/office/word/2010/wordprocessingDrawing" xmlns:wp="http://schemas.openxmlformats.org/drawingml/2006/wordprocessingDrawing" xmlns:w10="urn:schemas-microsoft-com:office:word" xmlns:w="http://schemas.openxmlformats.org/wordprocessingml/2006/main" xmlns:w14="http://schemas.microsoft.com/office/word/2010/wordml" xmlns:wpg="http://schemas.microsoft.com/office/word/2010/wordprocessingGroup" xmlns:wpi="http://schemas.microsoft.com/office/word/2010/wordprocessingInk" xmlns:wne="http://schemas.microsoft.com/office/word/2006/wordml" xmlns:wps="http://schemas.microsoft.com/office/word/2010/wordprocessingShape" mc:Ignorable="w14 wp14">
   <w:docDefaults>
     <w:rPrDefault>
       <w:rPr>
@@ -1724,7 +2118,7 @@
     </w:rPrDefault>
     <w:pPrDefault/>
   </w:docDefaults>
-  <w:latentStyles w:defLockedState="0" w:defUIPriority="99" w:defSemiHidden="1" w:defUnhideWhenUsed="1" w:defQFormat="0" w:count="267">
+  <w:latentStyles w:defLockedState="0" w:defUIPriority="99" w:defSemiHidden="1" w:defUnhideWhenUsed="1" w:defQFormat="0" w:count="276">
     <w:lsdException w:name="Normal" w:semiHidden="0" w:uiPriority="0" w:unhideWhenUsed="0" w:qFormat="1"/>
     <w:lsdException w:name="heading 1" w:semiHidden="0" w:uiPriority="9" w:unhideWhenUsed="0" w:qFormat="1"/>
     <w:lsdException w:name="heading 2" w:uiPriority="9" w:qFormat="1"/>
